--- a/src/main/resources/fixed-test.docx
+++ b/src/main/resources/fixed-test.docx
@@ -35,18 +35,6 @@
           <w:rFonts w:ascii="Times New Roman" w:hAnsi="Times New Roman" w:cs="Times New Roman" w:eastAsia="Times New Roman"/>
           <w:sz w:val="28"/>
         </w:rPr>
-        <w:t/>
-      </w:r>
-    </w:p>
-    <w:p>
-      <w:pPr>
-        <w:spacing w:after="0"/>
-      </w:pPr>
-      <w:r>
-        <w:rPr>
-          <w:rFonts w:ascii="Times New Roman" w:hAnsi="Times New Roman" w:cs="Times New Roman" w:eastAsia="Times New Roman"/>
-          <w:sz w:val="28"/>
-        </w:rPr>
         <w:t>Фыв2222</w:t>
       </w:r>
     </w:p>
@@ -83,18 +71,6 @@
           <w:rFonts w:ascii="Times New Roman" w:hAnsi="Times New Roman" w:cs="Times New Roman" w:eastAsia="Times New Roman"/>
           <w:sz w:val="28"/>
         </w:rPr>
-        <w:t/>
-      </w:r>
-    </w:p>
-    <w:p>
-      <w:pPr>
-        <w:spacing w:after="0"/>
-      </w:pPr>
-      <w:r>
-        <w:rPr>
-          <w:rFonts w:ascii="Times New Roman" w:hAnsi="Times New Roman" w:cs="Times New Roman" w:eastAsia="Times New Roman"/>
-          <w:sz w:val="28"/>
-        </w:rPr>
         <w:t>^t</w:t>
       </w:r>
     </w:p>
@@ -228,42 +204,6 @@
           <w:sz w:val="28"/>
         </w:rPr>
         <w:t>-:</w:t>
-      </w:r>
-    </w:p>
-    <w:p>
-      <w:pPr>
-        <w:spacing w:after="0"/>
-      </w:pPr>
-      <w:r>
-        <w:rPr>
-          <w:rFonts w:ascii="Times New Roman" w:hAnsi="Times New Roman" w:cs="Times New Roman" w:eastAsia="Times New Roman"/>
-          <w:sz w:val="28"/>
-        </w:rPr>
-        <w:t/>
-      </w:r>
-    </w:p>
-    <w:p>
-      <w:pPr>
-        <w:spacing w:after="0"/>
-      </w:pPr>
-      <w:r>
-        <w:rPr>
-          <w:rFonts w:ascii="Times New Roman" w:hAnsi="Times New Roman" w:cs="Times New Roman" w:eastAsia="Times New Roman"/>
-          <w:sz w:val="28"/>
-        </w:rPr>
-        <w:t/>
-      </w:r>
-    </w:p>
-    <w:p>
-      <w:pPr>
-        <w:spacing w:after="0"/>
-      </w:pPr>
-      <w:r>
-        <w:rPr>
-          <w:rFonts w:ascii="Times New Roman" w:hAnsi="Times New Roman" w:cs="Times New Roman" w:eastAsia="Times New Roman"/>
-          <w:sz w:val="28"/>
-        </w:rPr>
-        <w:t/>
       </w:r>
     </w:p>
     <w:p>

--- a/src/main/resources/fixed-test.docx
+++ b/src/main/resources/fixed-test.docx
@@ -143,19 +143,19 @@
           <w:rFonts w:ascii="Times New Roman" w:hAnsi="Times New Roman" w:cs="Times New Roman" w:eastAsia="Times New Roman"/>
           <w:sz w:val="28"/>
         </w:rPr>
-        <w:t>фывфывы</w:t>
-      </w:r>
-    </w:p>
-    <w:p>
-      <w:pPr>
-        <w:spacing w:after="0"/>
-      </w:pPr>
-      <w:r>
-        <w:rPr>
-          <w:rFonts w:ascii="Times New Roman" w:hAnsi="Times New Roman" w:cs="Times New Roman" w:eastAsia="Times New Roman"/>
-          <w:sz w:val="28"/>
-        </w:rPr>
-        <w:t>+:фывфыафыафыа</w:t>
+        <w:t>фывфывыSSS не менять</w:t>
+      </w:r>
+    </w:p>
+    <w:p>
+      <w:pPr>
+        <w:spacing w:after="0"/>
+      </w:pPr>
+      <w:r>
+        <w:rPr>
+          <w:rFonts w:ascii="Times New Roman" w:hAnsi="Times New Roman" w:cs="Times New Roman" w:eastAsia="Times New Roman"/>
+          <w:sz w:val="28"/>
+        </w:rPr>
+        <w:t>+:фывфы…фы…афыа.</w:t>
       </w:r>
     </w:p>
     <w:p>
@@ -180,6 +180,126 @@
           <w:sz w:val="28"/>
         </w:rPr>
         <w:t>+:</w:t>
+      </w:r>
+    </w:p>
+    <w:p>
+      <w:pPr>
+        <w:spacing w:after="0"/>
+      </w:pPr>
+      <w:r>
+        <w:rPr>
+          <w:rFonts w:ascii="Times New Roman" w:hAnsi="Times New Roman" w:cs="Times New Roman" w:eastAsia="Times New Roman"/>
+          <w:sz w:val="28"/>
+        </w:rPr>
+        <w:t>I:Тут всё в порядкеIII</w:t>
+      </w:r>
+    </w:p>
+    <w:p>
+      <w:pPr>
+        <w:spacing w:after="0"/>
+      </w:pPr>
+      <w:r>
+        <w:rPr>
+          <w:rFonts w:ascii="Times New Roman" w:hAnsi="Times New Roman" w:cs="Times New Roman" w:eastAsia="Times New Roman"/>
+          <w:sz w:val="28"/>
+        </w:rPr>
+        <w:t>S:Развлекаемся</w:t>
+      </w:r>
+    </w:p>
+    <w:p>
+      <w:pPr>
+        <w:spacing w:after="0"/>
+      </w:pPr>
+      <w:r>
+        <w:rPr>
+          <w:rFonts w:ascii="Times New Roman" w:hAnsi="Times New Roman" w:cs="Times New Roman" w:eastAsia="Times New Roman"/>
+          <w:sz w:val="28"/>
+        </w:rPr>
+        <w:t>I:Тут всё плохо</w:t>
+      </w:r>
+    </w:p>
+    <w:p>
+      <w:pPr>
+        <w:spacing w:after="0"/>
+      </w:pPr>
+      <w:r>
+        <w:rPr>
+          <w:rFonts w:ascii="Times New Roman" w:hAnsi="Times New Roman" w:cs="Times New Roman" w:eastAsia="Times New Roman"/>
+          <w:sz w:val="28"/>
+        </w:rPr>
+        <w:t>I:И тут тоже</w:t>
+      </w:r>
+    </w:p>
+    <w:p>
+      <w:pPr>
+        <w:spacing w:after="0"/>
+      </w:pPr>
+      <w:r>
+        <w:rPr>
+          <w:rFonts w:ascii="Times New Roman" w:hAnsi="Times New Roman" w:cs="Times New Roman" w:eastAsia="Times New Roman"/>
+          <w:sz w:val="28"/>
+        </w:rPr>
+        <w:t>S:</w:t>
+      </w:r>
+    </w:p>
+    <w:p>
+      <w:pPr>
+        <w:spacing w:after="0"/>
+      </w:pPr>
+      <w:r>
+        <w:rPr>
+          <w:rFonts w:ascii="Times New Roman" w:hAnsi="Times New Roman" w:cs="Times New Roman" w:eastAsia="Times New Roman"/>
+          <w:sz w:val="28"/>
+        </w:rPr>
+        <w:t>S:</w:t>
+      </w:r>
+    </w:p>
+    <w:p>
+      <w:pPr>
+        <w:spacing w:after="0"/>
+      </w:pPr>
+      <w:r>
+        <w:rPr>
+          <w:rFonts w:ascii="Times New Roman" w:hAnsi="Times New Roman" w:cs="Times New Roman" w:eastAsia="Times New Roman"/>
+          <w:sz w:val="28"/>
+        </w:rPr>
+        <w:t>Vd:</w:t>
+      </w:r>
+    </w:p>
+    <w:p>
+      <w:pPr>
+        <w:spacing w:after="0"/>
+      </w:pPr>
+      <w:r>
+        <w:rPr>
+          <w:rFonts w:ascii="Times New Roman" w:hAnsi="Times New Roman" w:cs="Times New Roman" w:eastAsia="Times New Roman"/>
+          <w:sz w:val="28"/>
+        </w:rPr>
+        <w:t>Vdd:</w:t>
+      </w:r>
+    </w:p>
+    <w:p>
+      <w:pPr>
+        <w:spacing w:after="0"/>
+      </w:pPr>
+      <w:r>
+        <w:rPr>
+          <w:rFonts w:ascii="Times New Roman" w:hAnsi="Times New Roman" w:cs="Times New Roman" w:eastAsia="Times New Roman"/>
+          <w:sz w:val="28"/>
+        </w:rPr>
+        <w:t>V5:</w:t>
+      </w:r>
+    </w:p>
+    <w:p>
+      <w:pPr>
+        <w:spacing w:after="0"/>
+      </w:pPr>
+      <w:r>
+        <w:rPr>
+          <w:rFonts w:ascii="Times New Roman" w:hAnsi="Times New Roman" w:cs="Times New Roman" w:eastAsia="Times New Roman"/>
+          <w:sz w:val="28"/>
+        </w:rPr>
+        <w:t>Vd:4:</w:t>
       </w:r>
     </w:p>
     <w:p>

--- a/src/main/resources/fixed-test.docx
+++ b/src/main/resources/fixed-test.docx
@@ -107,7 +107,7 @@
           <w:rFonts w:ascii="Times New Roman" w:hAnsi="Times New Roman" w:cs="Times New Roman" w:eastAsia="Times New Roman"/>
           <w:sz w:val="28"/>
         </w:rPr>
-        <w:t>-</w:t>
+        <w:t>-:фывфывфыв</w:t>
       </w:r>
     </w:p>
     <w:p>
@@ -131,7 +131,7 @@
           <w:rFonts w:ascii="Times New Roman" w:hAnsi="Times New Roman" w:cs="Times New Roman" w:eastAsia="Times New Roman"/>
           <w:sz w:val="28"/>
         </w:rPr>
-        <w:t>-</w:t>
+        <w:t>-:фывфывфыв</w:t>
       </w:r>
     </w:p>
     <w:p>
@@ -155,7 +155,7 @@
           <w:rFonts w:ascii="Times New Roman" w:hAnsi="Times New Roman" w:cs="Times New Roman" w:eastAsia="Times New Roman"/>
           <w:sz w:val="28"/>
         </w:rPr>
-        <w:t>+:фывфы…фы…афыа.</w:t>
+        <w:t>+:фывфы…фы…афыа</w:t>
       </w:r>
     </w:p>
     <w:p>
@@ -179,6 +179,138 @@
           <w:rFonts w:ascii="Times New Roman" w:hAnsi="Times New Roman" w:cs="Times New Roman" w:eastAsia="Times New Roman"/>
           <w:sz w:val="28"/>
         </w:rPr>
+        <w:t>+:фывфывфыв</w:t>
+      </w:r>
+    </w:p>
+    <w:p>
+      <w:pPr>
+        <w:spacing w:after="0"/>
+      </w:pPr>
+      <w:r>
+        <w:rPr>
+          <w:rFonts w:ascii="Times New Roman" w:hAnsi="Times New Roman" w:cs="Times New Roman" w:eastAsia="Times New Roman"/>
+          <w:sz w:val="28"/>
+        </w:rPr>
+        <w:t>I:Тут всё в порядкеIII</w:t>
+      </w:r>
+    </w:p>
+    <w:p>
+      <w:pPr>
+        <w:spacing w:after="0"/>
+      </w:pPr>
+      <w:r>
+        <w:rPr>
+          <w:rFonts w:ascii="Times New Roman" w:hAnsi="Times New Roman" w:cs="Times New Roman" w:eastAsia="Times New Roman"/>
+          <w:sz w:val="28"/>
+        </w:rPr>
+        <w:t>S:Развлекаемся</w:t>
+      </w:r>
+    </w:p>
+    <w:p>
+      <w:pPr>
+        <w:spacing w:after="0"/>
+      </w:pPr>
+      <w:r>
+        <w:rPr>
+          <w:rFonts w:ascii="Times New Roman" w:hAnsi="Times New Roman" w:cs="Times New Roman" w:eastAsia="Times New Roman"/>
+          <w:sz w:val="28"/>
+        </w:rPr>
+        <w:t>I:Тут всё плохо</w:t>
+      </w:r>
+    </w:p>
+    <w:p>
+      <w:pPr>
+        <w:spacing w:after="0"/>
+      </w:pPr>
+      <w:r>
+        <w:rPr>
+          <w:rFonts w:ascii="Times New Roman" w:hAnsi="Times New Roman" w:cs="Times New Roman" w:eastAsia="Times New Roman"/>
+          <w:sz w:val="28"/>
+        </w:rPr>
+        <w:t>I:И тут тоже</w:t>
+      </w:r>
+    </w:p>
+    <w:p>
+      <w:pPr>
+        <w:spacing w:after="0"/>
+      </w:pPr>
+      <w:r>
+        <w:rPr>
+          <w:rFonts w:ascii="Times New Roman" w:hAnsi="Times New Roman" w:cs="Times New Roman" w:eastAsia="Times New Roman"/>
+          <w:sz w:val="28"/>
+        </w:rPr>
+        <w:t>S:фывфыв</w:t>
+      </w:r>
+    </w:p>
+    <w:p>
+      <w:pPr>
+        <w:spacing w:after="0"/>
+      </w:pPr>
+      <w:r>
+        <w:rPr>
+          <w:rFonts w:ascii="Times New Roman" w:hAnsi="Times New Roman" w:cs="Times New Roman" w:eastAsia="Times New Roman"/>
+          <w:sz w:val="28"/>
+        </w:rPr>
+        <w:t>S:фывфывф</w:t>
+      </w:r>
+    </w:p>
+    <w:p>
+      <w:pPr>
+        <w:spacing w:after="0"/>
+      </w:pPr>
+      <w:r>
+        <w:rPr>
+          <w:rFonts w:ascii="Times New Roman" w:hAnsi="Times New Roman" w:cs="Times New Roman" w:eastAsia="Times New Roman"/>
+          <w:sz w:val="28"/>
+        </w:rPr>
+        <w:t>V4:фывфыв</w:t>
+      </w:r>
+    </w:p>
+    <w:p>
+      <w:pPr>
+        <w:spacing w:after="0"/>
+      </w:pPr>
+      <w:r>
+        <w:rPr>
+          <w:rFonts w:ascii="Times New Roman" w:hAnsi="Times New Roman" w:cs="Times New Roman" w:eastAsia="Times New Roman"/>
+          <w:sz w:val="28"/>
+        </w:rPr>
+        <w:t>V23:фывфв</w:t>
+      </w:r>
+    </w:p>
+    <w:p>
+      <w:pPr>
+        <w:spacing w:after="0"/>
+      </w:pPr>
+      <w:r>
+        <w:rPr>
+          <w:rFonts w:ascii="Times New Roman" w:hAnsi="Times New Roman" w:cs="Times New Roman" w:eastAsia="Times New Roman"/>
+          <w:sz w:val="28"/>
+        </w:rPr>
+        <w:t>V5:фывфыв</w:t>
+      </w:r>
+    </w:p>
+    <w:p>
+      <w:pPr>
+        <w:spacing w:after="0"/>
+      </w:pPr>
+      <w:r>
+        <w:rPr>
+          <w:rFonts w:ascii="Times New Roman" w:hAnsi="Times New Roman" w:cs="Times New Roman" w:eastAsia="Times New Roman"/>
+          <w:sz w:val="28"/>
+        </w:rPr>
+        <w:t>V34:фывфыв</w:t>
+      </w:r>
+    </w:p>
+    <w:p>
+      <w:pPr>
+        <w:spacing w:after="0"/>
+      </w:pPr>
+      <w:r>
+        <w:rPr>
+          <w:rFonts w:ascii="Times New Roman" w:hAnsi="Times New Roman" w:cs="Times New Roman" w:eastAsia="Times New Roman"/>
+          <w:sz w:val="28"/>
+        </w:rPr>
         <w:t>+:</w:t>
       </w:r>
     </w:p>
@@ -191,139 +323,355 @@
           <w:rFonts w:ascii="Times New Roman" w:hAnsi="Times New Roman" w:cs="Times New Roman" w:eastAsia="Times New Roman"/>
           <w:sz w:val="28"/>
         </w:rPr>
-        <w:t>I:Тут всё в порядкеIII</w:t>
-      </w:r>
-    </w:p>
-    <w:p>
-      <w:pPr>
-        <w:spacing w:after="0"/>
-      </w:pPr>
-      <w:r>
-        <w:rPr>
-          <w:rFonts w:ascii="Times New Roman" w:hAnsi="Times New Roman" w:cs="Times New Roman" w:eastAsia="Times New Roman"/>
-          <w:sz w:val="28"/>
-        </w:rPr>
-        <w:t>S:Развлекаемся</w:t>
-      </w:r>
-    </w:p>
-    <w:p>
-      <w:pPr>
-        <w:spacing w:after="0"/>
-      </w:pPr>
-      <w:r>
-        <w:rPr>
-          <w:rFonts w:ascii="Times New Roman" w:hAnsi="Times New Roman" w:cs="Times New Roman" w:eastAsia="Times New Roman"/>
-          <w:sz w:val="28"/>
-        </w:rPr>
-        <w:t>I:Тут всё плохо</w:t>
-      </w:r>
-    </w:p>
-    <w:p>
-      <w:pPr>
-        <w:spacing w:after="0"/>
-      </w:pPr>
-      <w:r>
-        <w:rPr>
-          <w:rFonts w:ascii="Times New Roman" w:hAnsi="Times New Roman" w:cs="Times New Roman" w:eastAsia="Times New Roman"/>
-          <w:sz w:val="28"/>
-        </w:rPr>
-        <w:t>I:И тут тоже</w:t>
-      </w:r>
-    </w:p>
-    <w:p>
-      <w:pPr>
-        <w:spacing w:after="0"/>
-      </w:pPr>
-      <w:r>
-        <w:rPr>
-          <w:rFonts w:ascii="Times New Roman" w:hAnsi="Times New Roman" w:cs="Times New Roman" w:eastAsia="Times New Roman"/>
-          <w:sz w:val="28"/>
-        </w:rPr>
-        <w:t>S:</w:t>
-      </w:r>
-    </w:p>
-    <w:p>
-      <w:pPr>
-        <w:spacing w:after="0"/>
-      </w:pPr>
-      <w:r>
-        <w:rPr>
-          <w:rFonts w:ascii="Times New Roman" w:hAnsi="Times New Roman" w:cs="Times New Roman" w:eastAsia="Times New Roman"/>
-          <w:sz w:val="28"/>
-        </w:rPr>
-        <w:t>S:</w:t>
-      </w:r>
-    </w:p>
-    <w:p>
-      <w:pPr>
-        <w:spacing w:after="0"/>
-      </w:pPr>
-      <w:r>
-        <w:rPr>
-          <w:rFonts w:ascii="Times New Roman" w:hAnsi="Times New Roman" w:cs="Times New Roman" w:eastAsia="Times New Roman"/>
-          <w:sz w:val="28"/>
-        </w:rPr>
-        <w:t>Vd:</w:t>
-      </w:r>
-    </w:p>
-    <w:p>
-      <w:pPr>
-        <w:spacing w:after="0"/>
-      </w:pPr>
-      <w:r>
-        <w:rPr>
-          <w:rFonts w:ascii="Times New Roman" w:hAnsi="Times New Roman" w:cs="Times New Roman" w:eastAsia="Times New Roman"/>
-          <w:sz w:val="28"/>
-        </w:rPr>
-        <w:t>Vdd:</w:t>
-      </w:r>
-    </w:p>
-    <w:p>
-      <w:pPr>
-        <w:spacing w:after="0"/>
-      </w:pPr>
-      <w:r>
-        <w:rPr>
-          <w:rFonts w:ascii="Times New Roman" w:hAnsi="Times New Roman" w:cs="Times New Roman" w:eastAsia="Times New Roman"/>
-          <w:sz w:val="28"/>
-        </w:rPr>
-        <w:t>V5:</w:t>
-      </w:r>
-    </w:p>
-    <w:p>
-      <w:pPr>
-        <w:spacing w:after="0"/>
-      </w:pPr>
-      <w:r>
-        <w:rPr>
-          <w:rFonts w:ascii="Times New Roman" w:hAnsi="Times New Roman" w:cs="Times New Roman" w:eastAsia="Times New Roman"/>
-          <w:sz w:val="28"/>
-        </w:rPr>
-        <w:t>Vd:4:</w:t>
-      </w:r>
-    </w:p>
-    <w:p>
-      <w:pPr>
-        <w:spacing w:after="0"/>
-      </w:pPr>
-      <w:r>
-        <w:rPr>
-          <w:rFonts w:ascii="Times New Roman" w:hAnsi="Times New Roman" w:cs="Times New Roman" w:eastAsia="Times New Roman"/>
-          <w:sz w:val="28"/>
-        </w:rPr>
-        <w:t>+:</w:t>
-      </w:r>
-    </w:p>
-    <w:p>
-      <w:pPr>
-        <w:spacing w:after="0"/>
-      </w:pPr>
-      <w:r>
-        <w:rPr>
-          <w:rFonts w:ascii="Times New Roman" w:hAnsi="Times New Roman" w:cs="Times New Roman" w:eastAsia="Times New Roman"/>
-          <w:sz w:val="28"/>
-        </w:rPr>
-        <w:t>-:</w:t>
+        <w:t>+:фывфывфывфыв</w:t>
+      </w:r>
+    </w:p>
+    <w:p>
+      <w:pPr>
+        <w:spacing w:after="0"/>
+      </w:pPr>
+      <w:r>
+        <w:rPr>
+          <w:rFonts w:ascii="Times New Roman" w:hAnsi="Times New Roman" w:cs="Times New Roman" w:eastAsia="Times New Roman"/>
+          <w:sz w:val="28"/>
+        </w:rPr>
+        <w:t>I:фывфывфыв</w:t>
+      </w:r>
+    </w:p>
+    <w:p>
+      <w:pPr>
+        <w:spacing w:after="0"/>
+      </w:pPr>
+      <w:r>
+        <w:rPr>
+          <w:rFonts w:ascii="Times New Roman" w:hAnsi="Times New Roman" w:cs="Times New Roman" w:eastAsia="Times New Roman"/>
+          <w:sz w:val="28"/>
+        </w:rPr>
+        <w:t>I:фывфывфыв</w:t>
+      </w:r>
+    </w:p>
+    <w:p>
+      <w:pPr>
+        <w:spacing w:after="0"/>
+      </w:pPr>
+      <w:r>
+        <w:rPr>
+          <w:rFonts w:ascii="Times New Roman" w:hAnsi="Times New Roman" w:cs="Times New Roman" w:eastAsia="Times New Roman"/>
+          <w:sz w:val="28"/>
+        </w:rPr>
+        <w:t>I:фывфывфыв</w:t>
+      </w:r>
+    </w:p>
+    <w:p>
+      <w:pPr>
+        <w:spacing w:after="0"/>
+      </w:pPr>
+      <w:r>
+        <w:rPr>
+          <w:rFonts w:ascii="Times New Roman" w:hAnsi="Times New Roman" w:cs="Times New Roman" w:eastAsia="Times New Roman"/>
+          <w:sz w:val="28"/>
+        </w:rPr>
+        <w:t>S:фывфывфыв</w:t>
+      </w:r>
+    </w:p>
+    <w:p>
+      <w:pPr>
+        <w:spacing w:after="0"/>
+      </w:pPr>
+      <w:r>
+        <w:rPr>
+          <w:rFonts w:ascii="Times New Roman" w:hAnsi="Times New Roman" w:cs="Times New Roman" w:eastAsia="Times New Roman"/>
+          <w:sz w:val="28"/>
+        </w:rPr>
+        <w:t>S:ячсячсячс</w:t>
+      </w:r>
+    </w:p>
+    <w:p>
+      <w:pPr>
+        <w:spacing w:after="0"/>
+      </w:pPr>
+      <w:r>
+        <w:rPr>
+          <w:rFonts w:ascii="Times New Roman" w:hAnsi="Times New Roman" w:cs="Times New Roman" w:eastAsia="Times New Roman"/>
+          <w:sz w:val="28"/>
+        </w:rPr>
+        <w:t>S:ячсчясчс</w:t>
+      </w:r>
+    </w:p>
+    <w:p>
+      <w:pPr>
+        <w:spacing w:after="0"/>
+      </w:pPr>
+      <w:r>
+        <w:rPr>
+          <w:rFonts w:ascii="Times New Roman" w:hAnsi="Times New Roman" w:cs="Times New Roman" w:eastAsia="Times New Roman"/>
+          <w:sz w:val="28"/>
+        </w:rPr>
+        <w:t>V3:ячсячсячсячс</w:t>
+      </w:r>
+    </w:p>
+    <w:p>
+      <w:pPr>
+        <w:spacing w:after="0"/>
+      </w:pPr>
+      <w:r>
+        <w:rPr>
+          <w:rFonts w:ascii="Times New Roman" w:hAnsi="Times New Roman" w:cs="Times New Roman" w:eastAsia="Times New Roman"/>
+          <w:sz w:val="28"/>
+        </w:rPr>
+        <w:t>V3:ячсячсячся</w:t>
+      </w:r>
+    </w:p>
+    <w:p>
+      <w:pPr>
+        <w:spacing w:after="0"/>
+      </w:pPr>
+      <w:r>
+        <w:rPr>
+          <w:rFonts w:ascii="Times New Roman" w:hAnsi="Times New Roman" w:cs="Times New Roman" w:eastAsia="Times New Roman"/>
+          <w:sz w:val="28"/>
+        </w:rPr>
+        <w:t>+:фвфывфывфыв</w:t>
+      </w:r>
+    </w:p>
+    <w:p>
+      <w:pPr>
+        <w:spacing w:after="0"/>
+      </w:pPr>
+      <w:r>
+        <w:rPr>
+          <w:rFonts w:ascii="Times New Roman" w:hAnsi="Times New Roman" w:cs="Times New Roman" w:eastAsia="Times New Roman"/>
+          <w:sz w:val="28"/>
+        </w:rPr>
+        <w:t>-:фывфывфывфывфыв</w:t>
+      </w:r>
+    </w:p>
+    <w:p>
+      <w:pPr>
+        <w:spacing w:after="0"/>
+      </w:pPr>
+      <w:r>
+        <w:rPr>
+          <w:rFonts w:ascii="Times New Roman" w:hAnsi="Times New Roman" w:cs="Times New Roman" w:eastAsia="Times New Roman"/>
+          <w:sz w:val="28"/>
+        </w:rPr>
+        <w:t>+:ячсячс</w:t>
+      </w:r>
+    </w:p>
+    <w:p>
+      <w:pPr>
+        <w:spacing w:after="0"/>
+      </w:pPr>
+      <w:r>
+        <w:rPr>
+          <w:rFonts w:ascii="Times New Roman" w:hAnsi="Times New Roman" w:cs="Times New Roman" w:eastAsia="Times New Roman"/>
+          <w:sz w:val="28"/>
+        </w:rPr>
+        <w:t>-:чсмчсмчс</w:t>
+      </w:r>
+    </w:p>
+    <w:p>
+      <w:pPr>
+        <w:spacing w:after="0"/>
+      </w:pPr>
+      <w:r>
+        <w:rPr>
+          <w:rFonts w:ascii="Times New Roman" w:hAnsi="Times New Roman" w:cs="Times New Roman" w:eastAsia="Times New Roman"/>
+          <w:sz w:val="28"/>
+        </w:rPr>
+        <w:t>+:пропропр</w:t>
+      </w:r>
+    </w:p>
+    <w:p>
+      <w:pPr>
+        <w:spacing w:after="0"/>
+      </w:pPr>
+      <w:r>
+        <w:rPr>
+          <w:rFonts w:ascii="Times New Roman" w:hAnsi="Times New Roman" w:cs="Times New Roman" w:eastAsia="Times New Roman"/>
+          <w:sz w:val="28"/>
+        </w:rPr>
+        <w:t>-:пропроп</w:t>
+      </w:r>
+    </w:p>
+    <w:p>
+      <w:pPr>
+        <w:spacing w:after="0"/>
+      </w:pPr>
+      <w:r>
+        <w:rPr>
+          <w:rFonts w:ascii="Times New Roman" w:hAnsi="Times New Roman" w:cs="Times New Roman" w:eastAsia="Times New Roman"/>
+          <w:sz w:val="28"/>
+        </w:rPr>
+        <w:t>+:пропропро</w:t>
+      </w:r>
+    </w:p>
+    <w:p>
+      <w:pPr>
+        <w:spacing w:after="0"/>
+      </w:pPr>
+      <w:r>
+        <w:rPr>
+          <w:rFonts w:ascii="Times New Roman" w:hAnsi="Times New Roman" w:cs="Times New Roman" w:eastAsia="Times New Roman"/>
+          <w:sz w:val="28"/>
+        </w:rPr>
+        <w:t>-:пропропро</w:t>
+      </w:r>
+    </w:p>
+    <w:p>
+      <w:pPr>
+        <w:spacing w:after="0"/>
+      </w:pPr>
+      <w:r>
+        <w:rPr>
+          <w:rFonts w:ascii="Times New Roman" w:hAnsi="Times New Roman" w:cs="Times New Roman" w:eastAsia="Times New Roman"/>
+          <w:sz w:val="28"/>
+        </w:rPr>
+        <w:t>R345345:пропрпропро</w:t>
+      </w:r>
+    </w:p>
+    <w:p>
+      <w:pPr>
+        <w:spacing w:after="0"/>
+      </w:pPr>
+      <w:r>
+        <w:rPr>
+          <w:rFonts w:ascii="Times New Roman" w:hAnsi="Times New Roman" w:cs="Times New Roman" w:eastAsia="Times New Roman"/>
+          <w:sz w:val="28"/>
+        </w:rPr>
+        <w:t>R345345:пропропро</w:t>
+      </w:r>
+    </w:p>
+    <w:p>
+      <w:pPr>
+        <w:spacing w:after="0"/>
+      </w:pPr>
+      <w:r>
+        <w:rPr>
+          <w:rFonts w:ascii="Times New Roman" w:hAnsi="Times New Roman" w:cs="Times New Roman" w:eastAsia="Times New Roman"/>
+          <w:sz w:val="28"/>
+        </w:rPr>
+        <w:t>L123123:пропропро</w:t>
+      </w:r>
+    </w:p>
+    <w:p>
+      <w:pPr>
+        <w:spacing w:after="0"/>
+      </w:pPr>
+      <w:r>
+        <w:rPr>
+          <w:rFonts w:ascii="Times New Roman" w:hAnsi="Times New Roman" w:cs="Times New Roman" w:eastAsia="Times New Roman"/>
+          <w:sz w:val="28"/>
+        </w:rPr>
+        <w:t>R345345:пропропро</w:t>
+      </w:r>
+    </w:p>
+    <w:p>
+      <w:pPr>
+        <w:spacing w:after="0"/>
+      </w:pPr>
+      <w:r>
+        <w:rPr>
+          <w:rFonts w:ascii="Times New Roman" w:hAnsi="Times New Roman" w:cs="Times New Roman" w:eastAsia="Times New Roman"/>
+          <w:sz w:val="28"/>
+        </w:rPr>
+        <w:t>L123123:итьитьитьить</w:t>
+      </w:r>
+    </w:p>
+    <w:p>
+      <w:pPr>
+        <w:spacing w:after="0"/>
+      </w:pPr>
+      <w:r>
+        <w:rPr>
+          <w:rFonts w:ascii="Times New Roman" w:hAnsi="Times New Roman" w:cs="Times New Roman" w:eastAsia="Times New Roman"/>
+          <w:sz w:val="28"/>
+        </w:rPr>
+        <w:t>R345345:укеукеуке</w:t>
+      </w:r>
+    </w:p>
+    <w:p>
+      <w:pPr>
+        <w:spacing w:after="0"/>
+      </w:pPr>
+      <w:r>
+        <w:rPr>
+          <w:rFonts w:ascii="Times New Roman" w:hAnsi="Times New Roman" w:cs="Times New Roman" w:eastAsia="Times New Roman"/>
+          <w:sz w:val="28"/>
+        </w:rPr>
+        <w:t>L123123:укеукеук</w:t>
+      </w:r>
+    </w:p>
+    <w:p>
+      <w:pPr>
+        <w:spacing w:after="0"/>
+      </w:pPr>
+      <w:r>
+        <w:rPr>
+          <w:rFonts w:ascii="Times New Roman" w:hAnsi="Times New Roman" w:cs="Times New Roman" w:eastAsia="Times New Roman"/>
+          <w:sz w:val="28"/>
+        </w:rPr>
+        <w:t>R1:укеукеуке</w:t>
+      </w:r>
+    </w:p>
+    <w:p>
+      <w:pPr>
+        <w:spacing w:after="0"/>
+      </w:pPr>
+      <w:r>
+        <w:rPr>
+          <w:rFonts w:ascii="Times New Roman" w:hAnsi="Times New Roman" w:cs="Times New Roman" w:eastAsia="Times New Roman"/>
+          <w:sz w:val="28"/>
+        </w:rPr>
+        <w:t>L1:укеукеуке</w:t>
+      </w:r>
+    </w:p>
+    <w:p>
+      <w:pPr>
+        <w:spacing w:after="0"/>
+      </w:pPr>
+      <w:r>
+        <w:rPr>
+          <w:rFonts w:ascii="Times New Roman" w:hAnsi="Times New Roman" w:cs="Times New Roman" w:eastAsia="Times New Roman"/>
+          <w:sz w:val="28"/>
+        </w:rPr>
+        <w:t>R2:укеукеуке</w:t>
+      </w:r>
+    </w:p>
+    <w:p>
+      <w:pPr>
+        <w:spacing w:after="0"/>
+      </w:pPr>
+      <w:r>
+        <w:rPr>
+          <w:rFonts w:ascii="Times New Roman" w:hAnsi="Times New Roman" w:cs="Times New Roman" w:eastAsia="Times New Roman"/>
+          <w:sz w:val="28"/>
+        </w:rPr>
+        <w:t>L2:укеукеуке</w:t>
+      </w:r>
+    </w:p>
+    <w:p>
+      <w:pPr>
+        <w:spacing w:after="0"/>
+      </w:pPr>
+      <w:r>
+        <w:rPr>
+          <w:rFonts w:ascii="Times New Roman" w:hAnsi="Times New Roman" w:cs="Times New Roman" w:eastAsia="Times New Roman"/>
+          <w:sz w:val="28"/>
+        </w:rPr>
+        <w:t>123123123</w:t>
+      </w:r>
+    </w:p>
+    <w:p>
+      <w:pPr>
+        <w:spacing w:after="0"/>
+      </w:pPr>
+      <w:r>
+        <w:rPr>
+          <w:rFonts w:ascii="Times New Roman" w:hAnsi="Times New Roman" w:cs="Times New Roman" w:eastAsia="Times New Roman"/>
+          <w:sz w:val="28"/>
+        </w:rPr>
+        <w:t>-:укеукеуке</w:t>
       </w:r>
     </w:p>
     <w:p>
